--- a/template/surat_tugas.docx
+++ b/template/surat_tugas.docx
@@ -9,7 +9,6 @@
           <w:color w:val="000000" w:themeColor="text1"/>
         </w:rPr>
       </w:pPr>
-      <w:bookmarkStart w:id="0" w:name="_GoBack"/>
       <w:r>
         <w:rPr>
           <w:color w:val="000000" w:themeColor="text1"/>
@@ -1535,6 +1534,412 @@
         </w:rPr>
       </w:pPr>
     </w:p>
+    <w:tbl>
+      <w:tblPr>
+        <w:tblStyle w:val="TableGrid"/>
+        <w:tblW w:w="0" w:type="auto"/>
+        <w:tblBorders>
+          <w:top w:val="none" w:sz="0" w:space="0" w:color="auto"/>
+          <w:left w:val="none" w:sz="0" w:space="0" w:color="auto"/>
+          <w:bottom w:val="none" w:sz="0" w:space="0" w:color="auto"/>
+          <w:right w:val="none" w:sz="0" w:space="0" w:color="auto"/>
+          <w:insideH w:val="none" w:sz="0" w:space="0" w:color="auto"/>
+          <w:insideV w:val="none" w:sz="0" w:space="0" w:color="auto"/>
+        </w:tblBorders>
+        <w:tblLayout w:type="fixed"/>
+        <w:tblLook w:val="04A0" w:firstRow="1" w:lastRow="0" w:firstColumn="1" w:lastColumn="0" w:noHBand="0" w:noVBand="1"/>
+      </w:tblPr>
+      <w:tblGrid>
+        <w:gridCol w:w="5211"/>
+        <w:gridCol w:w="5258"/>
+      </w:tblGrid>
+      <w:tr>
+        <w:tc>
+          <w:tcPr>
+            <w:tcW w:w="5211" w:type="dxa"/>
+          </w:tcPr>
+          <w:p>
+            <w:pPr>
+              <w:tabs>
+                <w:tab w:val="left" w:pos="1080"/>
+                <w:tab w:val="left" w:pos="1440"/>
+                <w:tab w:val="left" w:pos="1620"/>
+                <w:tab w:val="left" w:pos="1980"/>
+              </w:tabs>
+              <w:spacing w:line="360" w:lineRule="auto"/>
+              <w:jc w:val="center"/>
+              <w:rPr>
+                <w:color w:val="000000" w:themeColor="text1"/>
+                <w:sz w:val="20"/>
+                <w:szCs w:val="20"/>
+                <w:lang w:val="sv-SE"/>
+              </w:rPr>
+            </w:pPr>
+            <w:bookmarkStart w:id="0" w:name="_GoBack"/>
+            <w:r>
+              <w:rPr>
+                <w:rFonts w:ascii="Consolas" w:hAnsi="Consolas" w:cs="Consolas"/>
+                <w:color w:val="24292E"/>
+                <w:sz w:val="20"/>
+                <w:szCs w:val="20"/>
+              </w:rPr>
+              <w:t>{%image}</w:t>
+            </w:r>
+          </w:p>
+        </w:tc>
+        <w:tc>
+          <w:tcPr>
+            <w:tcW w:w="5258" w:type="dxa"/>
+          </w:tcPr>
+          <w:p>
+            <w:pPr>
+              <w:tabs>
+                <w:tab w:val="left" w:pos="1080"/>
+                <w:tab w:val="left" w:pos="1440"/>
+                <w:tab w:val="left" w:pos="1620"/>
+                <w:tab w:val="left" w:pos="1980"/>
+              </w:tabs>
+              <w:ind w:left="-108"/>
+              <w:jc w:val="center"/>
+              <w:rPr>
+                <w:color w:val="000000"/>
+                <w:sz w:val="20"/>
+                <w:szCs w:val="20"/>
+                <w:lang w:val="sv-SE"/>
+              </w:rPr>
+            </w:pPr>
+            <w:r>
+              <w:rPr>
+                <w:color w:val="000000"/>
+                <w:sz w:val="20"/>
+                <w:szCs w:val="20"/>
+                <w:lang w:val="sv-SE"/>
+              </w:rPr>
+              <w:t xml:space="preserve">Jakarta, </w:t>
+            </w:r>
+            <w:r>
+              <w:rPr>
+                <w:noProof/>
+                <w:color w:val="000000"/>
+                <w:sz w:val="20"/>
+                <w:szCs w:val="20"/>
+                <w:lang w:val="id-ID"/>
+              </w:rPr>
+              <w:t>{tgl_ttd_st}</w:t>
+            </w:r>
+          </w:p>
+          <w:p>
+            <w:pPr>
+              <w:tabs>
+                <w:tab w:val="left" w:pos="1080"/>
+                <w:tab w:val="left" w:pos="1440"/>
+                <w:tab w:val="left" w:pos="1620"/>
+                <w:tab w:val="left" w:pos="1980"/>
+              </w:tabs>
+              <w:ind w:left="-108"/>
+              <w:jc w:val="center"/>
+              <w:rPr>
+                <w:color w:val="000000"/>
+                <w:sz w:val="20"/>
+                <w:szCs w:val="20"/>
+                <w:lang w:val="sv-SE"/>
+              </w:rPr>
+            </w:pPr>
+            <w:r>
+              <w:rPr>
+                <w:color w:val="000000"/>
+                <w:sz w:val="20"/>
+                <w:szCs w:val="20"/>
+                <w:lang w:val="sv-SE"/>
+              </w:rPr>
+              <w:t>{atas_nama_ketua_stis}</w:t>
+            </w:r>
+          </w:p>
+          <w:p>
+            <w:pPr>
+              <w:tabs>
+                <w:tab w:val="left" w:pos="1080"/>
+                <w:tab w:val="left" w:pos="1440"/>
+                <w:tab w:val="left" w:pos="1620"/>
+                <w:tab w:val="left" w:pos="1980"/>
+              </w:tabs>
+              <w:ind w:left="-108"/>
+              <w:jc w:val="center"/>
+              <w:rPr>
+                <w:color w:val="000000"/>
+                <w:sz w:val="20"/>
+                <w:szCs w:val="20"/>
+                <w:lang w:val="sv-SE"/>
+              </w:rPr>
+            </w:pPr>
+            <w:r>
+              <w:rPr>
+                <w:color w:val="000000"/>
+                <w:sz w:val="20"/>
+                <w:szCs w:val="20"/>
+                <w:lang w:val="pt-BR"/>
+              </w:rPr>
+              <w:t>{#</w:t>
+            </w:r>
+            <w:r>
+              <w:rPr>
+                <w:color w:val="000000"/>
+                <w:sz w:val="20"/>
+                <w:szCs w:val="20"/>
+                <w:lang w:val="id-ID"/>
+              </w:rPr>
+              <w:t>ttd_surat_tugas</w:t>
+            </w:r>
+            <w:r>
+              <w:rPr>
+                <w:color w:val="000000"/>
+                <w:sz w:val="20"/>
+                <w:szCs w:val="20"/>
+                <w:lang w:val="pt-BR"/>
+              </w:rPr>
+              <w:t>}{jabatan}{/</w:t>
+            </w:r>
+            <w:r>
+              <w:rPr>
+                <w:color w:val="000000"/>
+                <w:sz w:val="20"/>
+                <w:szCs w:val="20"/>
+                <w:lang w:val="id-ID"/>
+              </w:rPr>
+              <w:t>ttd_surat_tugas</w:t>
+            </w:r>
+            <w:r>
+              <w:rPr>
+                <w:color w:val="000000"/>
+                <w:sz w:val="20"/>
+                <w:szCs w:val="20"/>
+                <w:lang w:val="pt-BR"/>
+              </w:rPr>
+              <w:t>}</w:t>
+            </w:r>
+          </w:p>
+          <w:p>
+            <w:pPr>
+              <w:tabs>
+                <w:tab w:val="left" w:pos="1080"/>
+                <w:tab w:val="left" w:pos="1440"/>
+                <w:tab w:val="left" w:pos="1620"/>
+                <w:tab w:val="left" w:pos="1980"/>
+              </w:tabs>
+              <w:spacing w:line="360" w:lineRule="auto"/>
+              <w:ind w:left="-108"/>
+              <w:jc w:val="center"/>
+              <w:rPr>
+                <w:color w:val="000000"/>
+                <w:sz w:val="20"/>
+                <w:szCs w:val="20"/>
+                <w:lang w:val="sv-SE"/>
+              </w:rPr>
+            </w:pPr>
+          </w:p>
+          <w:p>
+            <w:pPr>
+              <w:tabs>
+                <w:tab w:val="left" w:pos="1080"/>
+                <w:tab w:val="left" w:pos="1440"/>
+                <w:tab w:val="left" w:pos="1620"/>
+                <w:tab w:val="left" w:pos="1980"/>
+              </w:tabs>
+              <w:spacing w:line="360" w:lineRule="auto"/>
+              <w:ind w:left="-108"/>
+              <w:jc w:val="center"/>
+              <w:rPr>
+                <w:color w:val="000000"/>
+                <w:sz w:val="20"/>
+                <w:szCs w:val="20"/>
+                <w:lang w:val="sv-SE"/>
+              </w:rPr>
+            </w:pPr>
+          </w:p>
+          <w:p>
+            <w:pPr>
+              <w:tabs>
+                <w:tab w:val="left" w:pos="1080"/>
+                <w:tab w:val="left" w:pos="1440"/>
+                <w:tab w:val="left" w:pos="1620"/>
+                <w:tab w:val="left" w:pos="1980"/>
+              </w:tabs>
+              <w:spacing w:line="360" w:lineRule="auto"/>
+              <w:ind w:left="-108"/>
+              <w:jc w:val="center"/>
+              <w:rPr>
+                <w:color w:val="000000"/>
+                <w:sz w:val="20"/>
+                <w:szCs w:val="20"/>
+                <w:lang w:val="sv-SE"/>
+              </w:rPr>
+            </w:pPr>
+          </w:p>
+          <w:p>
+            <w:pPr>
+              <w:tabs>
+                <w:tab w:val="left" w:pos="1080"/>
+                <w:tab w:val="left" w:pos="1440"/>
+                <w:tab w:val="left" w:pos="1620"/>
+                <w:tab w:val="left" w:pos="1980"/>
+              </w:tabs>
+              <w:spacing w:line="360" w:lineRule="auto"/>
+              <w:ind w:left="-108"/>
+              <w:jc w:val="center"/>
+              <w:rPr>
+                <w:color w:val="000000"/>
+                <w:sz w:val="20"/>
+                <w:szCs w:val="20"/>
+                <w:lang w:val="sv-SE"/>
+              </w:rPr>
+            </w:pPr>
+          </w:p>
+          <w:p>
+            <w:pPr>
+              <w:tabs>
+                <w:tab w:val="left" w:pos="1080"/>
+                <w:tab w:val="left" w:pos="1440"/>
+                <w:tab w:val="left" w:pos="1620"/>
+                <w:tab w:val="left" w:pos="1980"/>
+              </w:tabs>
+              <w:ind w:left="-108"/>
+              <w:jc w:val="center"/>
+              <w:rPr>
+                <w:color w:val="000000"/>
+                <w:sz w:val="20"/>
+                <w:szCs w:val="20"/>
+                <w:u w:val="single"/>
+                <w:lang w:val="id-ID"/>
+              </w:rPr>
+            </w:pPr>
+            <w:r>
+              <w:rPr>
+                <w:color w:val="000000"/>
+                <w:sz w:val="20"/>
+                <w:szCs w:val="20"/>
+                <w:u w:val="single"/>
+                <w:lang w:val="pt-BR"/>
+              </w:rPr>
+              <w:t>{#</w:t>
+            </w:r>
+            <w:r>
+              <w:rPr>
+                <w:color w:val="000000"/>
+                <w:sz w:val="20"/>
+                <w:szCs w:val="20"/>
+                <w:u w:val="single"/>
+                <w:lang w:val="id-ID"/>
+              </w:rPr>
+              <w:t>ttd_surat_tugas</w:t>
+            </w:r>
+            <w:r>
+              <w:rPr>
+                <w:color w:val="000000"/>
+                <w:sz w:val="20"/>
+                <w:szCs w:val="20"/>
+                <w:u w:val="single"/>
+                <w:lang w:val="pt-BR"/>
+              </w:rPr>
+              <w:t>}{nama}{/</w:t>
+            </w:r>
+            <w:r>
+              <w:rPr>
+                <w:color w:val="000000"/>
+                <w:sz w:val="20"/>
+                <w:szCs w:val="20"/>
+                <w:u w:val="single"/>
+                <w:lang w:val="id-ID"/>
+              </w:rPr>
+              <w:t>ttd_surat_tugas</w:t>
+            </w:r>
+            <w:r>
+              <w:rPr>
+                <w:color w:val="000000"/>
+                <w:sz w:val="20"/>
+                <w:szCs w:val="20"/>
+                <w:u w:val="single"/>
+                <w:lang w:val="pt-BR"/>
+              </w:rPr>
+              <w:t>}</w:t>
+            </w:r>
+          </w:p>
+          <w:p>
+            <w:pPr>
+              <w:tabs>
+                <w:tab w:val="left" w:pos="1080"/>
+                <w:tab w:val="left" w:pos="1440"/>
+                <w:tab w:val="left" w:pos="1620"/>
+                <w:tab w:val="left" w:pos="1980"/>
+              </w:tabs>
+              <w:spacing w:line="360" w:lineRule="auto"/>
+              <w:ind w:left="-108"/>
+              <w:jc w:val="center"/>
+              <w:rPr>
+                <w:color w:val="000000" w:themeColor="text1"/>
+                <w:sz w:val="20"/>
+                <w:szCs w:val="20"/>
+                <w:lang w:val="sv-SE"/>
+              </w:rPr>
+            </w:pPr>
+            <w:r>
+              <w:rPr>
+                <w:color w:val="000000"/>
+                <w:sz w:val="20"/>
+                <w:szCs w:val="20"/>
+                <w:lang w:val="fi-FI"/>
+              </w:rPr>
+              <w:t xml:space="preserve">NIP. </w:t>
+            </w:r>
+            <w:r>
+              <w:rPr>
+                <w:color w:val="000000"/>
+                <w:sz w:val="20"/>
+                <w:szCs w:val="20"/>
+                <w:lang w:val="pt-BR"/>
+              </w:rPr>
+              <w:t>{#</w:t>
+            </w:r>
+            <w:r>
+              <w:rPr>
+                <w:color w:val="000000"/>
+                <w:sz w:val="20"/>
+                <w:szCs w:val="20"/>
+                <w:lang w:val="id-ID"/>
+              </w:rPr>
+              <w:t>ttd_surat_tugas</w:t>
+            </w:r>
+            <w:r>
+              <w:rPr>
+                <w:color w:val="000000"/>
+                <w:sz w:val="20"/>
+                <w:szCs w:val="20"/>
+                <w:lang w:val="pt-BR"/>
+              </w:rPr>
+              <w:t>}{_id}{/</w:t>
+            </w:r>
+            <w:r>
+              <w:rPr>
+                <w:color w:val="000000"/>
+                <w:sz w:val="20"/>
+                <w:szCs w:val="20"/>
+                <w:lang w:val="id-ID"/>
+              </w:rPr>
+              <w:t>ttd_surat_tugas</w:t>
+            </w:r>
+            <w:r>
+              <w:rPr>
+                <w:color w:val="000000"/>
+                <w:sz w:val="20"/>
+                <w:szCs w:val="20"/>
+                <w:lang w:val="pt-BR"/>
+              </w:rPr>
+              <w:t>}</w:t>
+            </w:r>
+          </w:p>
+        </w:tc>
+      </w:tr>
+      <w:bookmarkEnd w:id="0"/>
+    </w:tbl>
     <w:p>
       <w:pPr>
         <w:tabs>
@@ -1561,379 +1966,15 @@
           <w:tab w:val="left" w:pos="1620"/>
           <w:tab w:val="left" w:pos="1980"/>
         </w:tabs>
-        <w:ind w:left="5220"/>
+        <w:ind w:left="5222"/>
         <w:jc w:val="center"/>
         <w:rPr>
-          <w:color w:val="000000" w:themeColor="text1"/>
-          <w:sz w:val="20"/>
-          <w:szCs w:val="20"/>
-          <w:lang w:val="sv-SE"/>
-        </w:rPr>
-      </w:pPr>
-      <w:r>
-        <w:rPr>
-          <w:color w:val="000000" w:themeColor="text1"/>
-          <w:sz w:val="20"/>
-          <w:szCs w:val="20"/>
-          <w:lang w:val="sv-SE"/>
-        </w:rPr>
-        <w:t xml:space="preserve">Jakarta, </w:t>
-      </w:r>
-      <w:r>
-        <w:rPr>
-          <w:noProof/>
           <w:color w:val="000000" w:themeColor="text1"/>
           <w:sz w:val="20"/>
           <w:szCs w:val="20"/>
           <w:lang w:val="id-ID"/>
         </w:rPr>
-        <w:t>{</w:t>
-      </w:r>
-      <w:r>
-        <w:rPr>
-          <w:noProof/>
-          <w:color w:val="000000" w:themeColor="text1"/>
-          <w:sz w:val="20"/>
-          <w:szCs w:val="20"/>
-          <w:lang w:val="id-ID"/>
-        </w:rPr>
-        <w:t>tgl_ttd_st</w:t>
-      </w:r>
-      <w:r>
-        <w:rPr>
-          <w:noProof/>
-          <w:color w:val="000000" w:themeColor="text1"/>
-          <w:sz w:val="20"/>
-          <w:szCs w:val="20"/>
-          <w:lang w:val="id-ID"/>
-        </w:rPr>
-        <w:t>}</w:t>
-      </w:r>
-    </w:p>
-    <w:p>
-      <w:pPr>
-        <w:tabs>
-          <w:tab w:val="left" w:pos="1080"/>
-          <w:tab w:val="left" w:pos="1440"/>
-          <w:tab w:val="left" w:pos="1620"/>
-          <w:tab w:val="left" w:pos="1980"/>
-        </w:tabs>
-        <w:ind w:left="5220"/>
-        <w:jc w:val="center"/>
-        <w:rPr>
-          <w:color w:val="000000" w:themeColor="text1"/>
-          <w:sz w:val="20"/>
-          <w:szCs w:val="20"/>
-          <w:lang w:val="sv-SE"/>
-        </w:rPr>
-      </w:pPr>
-      <w:r>
-        <w:rPr>
-          <w:color w:val="000000" w:themeColor="text1"/>
-          <w:sz w:val="20"/>
-          <w:szCs w:val="20"/>
-          <w:lang w:val="sv-SE"/>
-        </w:rPr>
-        <w:t>{atas_nama_ketua_stis}</w:t>
-      </w:r>
-    </w:p>
-    <w:p>
-      <w:pPr>
-        <w:tabs>
-          <w:tab w:val="left" w:pos="1080"/>
-          <w:tab w:val="left" w:pos="1440"/>
-          <w:tab w:val="left" w:pos="1620"/>
-          <w:tab w:val="left" w:pos="1980"/>
-        </w:tabs>
-        <w:ind w:left="5220"/>
-        <w:jc w:val="center"/>
-        <w:rPr>
-          <w:color w:val="000000" w:themeColor="text1"/>
-          <w:sz w:val="20"/>
-          <w:szCs w:val="20"/>
-          <w:lang w:val="sv-SE"/>
-        </w:rPr>
-      </w:pPr>
-      <w:r>
-        <w:rPr>
-          <w:color w:val="000000" w:themeColor="text1"/>
-          <w:sz w:val="20"/>
-          <w:szCs w:val="20"/>
-          <w:lang w:val="pt-BR"/>
-        </w:rPr>
-        <w:t>{#</w:t>
-      </w:r>
-      <w:r>
-        <w:rPr>
-          <w:color w:val="000000" w:themeColor="text1"/>
-          <w:sz w:val="20"/>
-          <w:szCs w:val="20"/>
-          <w:lang w:val="id-ID"/>
-        </w:rPr>
-        <w:t>ttd_surat_tugas</w:t>
-      </w:r>
-      <w:r>
-        <w:rPr>
-          <w:color w:val="000000" w:themeColor="text1"/>
-          <w:sz w:val="20"/>
-          <w:szCs w:val="20"/>
-          <w:lang w:val="pt-BR"/>
-        </w:rPr>
-        <w:t>}{jabatan}{/</w:t>
-      </w:r>
-      <w:r>
-        <w:rPr>
-          <w:color w:val="000000" w:themeColor="text1"/>
-          <w:sz w:val="20"/>
-          <w:szCs w:val="20"/>
-          <w:lang w:val="id-ID"/>
-        </w:rPr>
-        <w:t>ttd_surat_tugas</w:t>
-      </w:r>
-      <w:r>
-        <w:rPr>
-          <w:color w:val="000000" w:themeColor="text1"/>
-          <w:sz w:val="20"/>
-          <w:szCs w:val="20"/>
-          <w:lang w:val="pt-BR"/>
-        </w:rPr>
-        <w:t>}</w:t>
-      </w:r>
-    </w:p>
-    <w:p>
-      <w:pPr>
-        <w:tabs>
-          <w:tab w:val="left" w:pos="1080"/>
-          <w:tab w:val="left" w:pos="1440"/>
-          <w:tab w:val="left" w:pos="1620"/>
-          <w:tab w:val="left" w:pos="1980"/>
-        </w:tabs>
-        <w:spacing w:line="360" w:lineRule="auto"/>
-        <w:ind w:left="5220"/>
-        <w:jc w:val="center"/>
-        <w:rPr>
-          <w:color w:val="000000" w:themeColor="text1"/>
-          <w:sz w:val="20"/>
-          <w:szCs w:val="20"/>
-          <w:lang w:val="sv-SE"/>
-        </w:rPr>
-      </w:pPr>
-    </w:p>
-    <w:p>
-      <w:pPr>
-        <w:tabs>
-          <w:tab w:val="left" w:pos="1080"/>
-          <w:tab w:val="left" w:pos="1440"/>
-          <w:tab w:val="left" w:pos="1620"/>
-          <w:tab w:val="left" w:pos="1980"/>
-        </w:tabs>
-        <w:spacing w:line="360" w:lineRule="auto"/>
-        <w:ind w:left="5220"/>
-        <w:jc w:val="center"/>
-        <w:rPr>
-          <w:color w:val="000000" w:themeColor="text1"/>
-          <w:sz w:val="20"/>
-          <w:szCs w:val="20"/>
-          <w:lang w:val="sv-SE"/>
-        </w:rPr>
-      </w:pPr>
-    </w:p>
-    <w:p>
-      <w:pPr>
-        <w:tabs>
-          <w:tab w:val="left" w:pos="1080"/>
-          <w:tab w:val="left" w:pos="1440"/>
-          <w:tab w:val="left" w:pos="1620"/>
-          <w:tab w:val="left" w:pos="1980"/>
-        </w:tabs>
-        <w:spacing w:line="360" w:lineRule="auto"/>
-        <w:ind w:left="5220"/>
-        <w:jc w:val="center"/>
-        <w:rPr>
-          <w:color w:val="000000" w:themeColor="text1"/>
-          <w:sz w:val="20"/>
-          <w:szCs w:val="20"/>
-          <w:lang w:val="sv-SE"/>
-        </w:rPr>
-      </w:pPr>
-    </w:p>
-    <w:p>
-      <w:pPr>
-        <w:tabs>
-          <w:tab w:val="left" w:pos="1080"/>
-          <w:tab w:val="left" w:pos="1440"/>
-          <w:tab w:val="left" w:pos="1620"/>
-          <w:tab w:val="left" w:pos="1980"/>
-        </w:tabs>
-        <w:spacing w:line="360" w:lineRule="auto"/>
-        <w:ind w:left="5220"/>
-        <w:jc w:val="center"/>
-        <w:rPr>
-          <w:color w:val="000000" w:themeColor="text1"/>
-          <w:sz w:val="20"/>
-          <w:szCs w:val="20"/>
-          <w:lang w:val="sv-SE"/>
-        </w:rPr>
-      </w:pPr>
-    </w:p>
-    <w:p>
-      <w:pPr>
-        <w:tabs>
-          <w:tab w:val="left" w:pos="1080"/>
-          <w:tab w:val="left" w:pos="1440"/>
-          <w:tab w:val="left" w:pos="1620"/>
-          <w:tab w:val="left" w:pos="1980"/>
-        </w:tabs>
-        <w:ind w:left="5222"/>
-        <w:jc w:val="center"/>
-        <w:rPr>
-          <w:color w:val="000000" w:themeColor="text1"/>
-          <w:sz w:val="20"/>
-          <w:szCs w:val="20"/>
-          <w:u w:val="single"/>
-          <w:lang w:val="id-ID"/>
-        </w:rPr>
-      </w:pPr>
-      <w:r>
-        <w:rPr>
-          <w:color w:val="000000" w:themeColor="text1"/>
-          <w:sz w:val="20"/>
-          <w:szCs w:val="20"/>
-          <w:u w:val="single"/>
-          <w:lang w:val="pt-BR"/>
-        </w:rPr>
-        <w:t>{#</w:t>
-      </w:r>
-      <w:r>
-        <w:rPr>
-          <w:color w:val="000000" w:themeColor="text1"/>
-          <w:sz w:val="20"/>
-          <w:szCs w:val="20"/>
-          <w:u w:val="single"/>
-          <w:lang w:val="id-ID"/>
-        </w:rPr>
-        <w:t>ttd_surat_tugas</w:t>
-      </w:r>
-      <w:r>
-        <w:rPr>
-          <w:color w:val="000000" w:themeColor="text1"/>
-          <w:sz w:val="20"/>
-          <w:szCs w:val="20"/>
-          <w:u w:val="single"/>
-          <w:lang w:val="pt-BR"/>
-        </w:rPr>
-        <w:t>}{nama}{/</w:t>
-      </w:r>
-      <w:r>
-        <w:rPr>
-          <w:color w:val="000000" w:themeColor="text1"/>
-          <w:sz w:val="20"/>
-          <w:szCs w:val="20"/>
-          <w:u w:val="single"/>
-          <w:lang w:val="id-ID"/>
-        </w:rPr>
-        <w:t>ttd_surat_tugas</w:t>
-      </w:r>
-      <w:r>
-        <w:rPr>
-          <w:color w:val="000000" w:themeColor="text1"/>
-          <w:sz w:val="20"/>
-          <w:szCs w:val="20"/>
-          <w:u w:val="single"/>
-          <w:lang w:val="pt-BR"/>
-        </w:rPr>
-        <w:t>}</w:t>
-      </w:r>
-    </w:p>
-    <w:p>
-      <w:pPr>
-        <w:tabs>
-          <w:tab w:val="left" w:pos="1080"/>
-          <w:tab w:val="left" w:pos="1440"/>
-          <w:tab w:val="left" w:pos="1620"/>
-          <w:tab w:val="left" w:pos="1980"/>
-        </w:tabs>
-        <w:ind w:left="5222"/>
-        <w:jc w:val="center"/>
-        <w:rPr>
-          <w:color w:val="000000" w:themeColor="text1"/>
-          <w:sz w:val="20"/>
-          <w:szCs w:val="20"/>
-          <w:lang w:val="id-ID"/>
-        </w:rPr>
-      </w:pPr>
-      <w:r>
-        <w:rPr>
-          <w:color w:val="000000" w:themeColor="text1"/>
-          <w:sz w:val="20"/>
-          <w:szCs w:val="20"/>
-          <w:lang w:val="fi-FI"/>
-        </w:rPr>
-        <w:t xml:space="preserve">NIP. </w:t>
-      </w:r>
-      <w:r>
-        <w:rPr>
-          <w:color w:val="000000" w:themeColor="text1"/>
-          <w:sz w:val="20"/>
-          <w:szCs w:val="20"/>
-          <w:lang w:val="pt-BR"/>
-        </w:rPr>
-        <w:t>{#</w:t>
-      </w:r>
-      <w:r>
-        <w:rPr>
-          <w:color w:val="000000" w:themeColor="text1"/>
-          <w:sz w:val="20"/>
-          <w:szCs w:val="20"/>
-          <w:lang w:val="id-ID"/>
-        </w:rPr>
-        <w:t>ttd_surat_tugas</w:t>
-      </w:r>
-      <w:r>
-        <w:rPr>
-          <w:color w:val="000000" w:themeColor="text1"/>
-          <w:sz w:val="20"/>
-          <w:szCs w:val="20"/>
-          <w:lang w:val="pt-BR"/>
-        </w:rPr>
-        <w:t>}{</w:t>
-      </w:r>
-      <w:r>
-        <w:rPr>
-          <w:color w:val="000000" w:themeColor="text1"/>
-          <w:sz w:val="20"/>
-          <w:szCs w:val="20"/>
-          <w:lang w:val="pt-BR"/>
-        </w:rPr>
-        <w:t>_id</w:t>
-      </w:r>
-      <w:r>
-        <w:rPr>
-          <w:color w:val="000000" w:themeColor="text1"/>
-          <w:sz w:val="20"/>
-          <w:szCs w:val="20"/>
-          <w:lang w:val="pt-BR"/>
-        </w:rPr>
-        <w:t>}{/</w:t>
-      </w:r>
-      <w:r>
-        <w:rPr>
-          <w:color w:val="000000" w:themeColor="text1"/>
-          <w:sz w:val="20"/>
-          <w:szCs w:val="20"/>
-          <w:lang w:val="id-ID"/>
-        </w:rPr>
-        <w:t>ttd_surat_tugas</w:t>
-      </w:r>
-      <w:r>
-        <w:rPr>
-          <w:color w:val="000000" w:themeColor="text1"/>
-          <w:sz w:val="20"/>
-          <w:szCs w:val="20"/>
-          <w:lang w:val="pt-BR"/>
-        </w:rPr>
-        <w:t>}</w:t>
-      </w:r>
+      </w:pPr>
     </w:p>
     <w:p>
       <w:pPr>
@@ -2013,7 +2054,6 @@
                 <w:szCs w:val="20"/>
                 <w:lang w:val="sv-SE"/>
               </w:rPr>
-              <w:lastRenderedPageBreak/>
               <w:t>Sekolah Tinggi Ilmu Statistik</w:t>
             </w:r>
           </w:p>
@@ -7183,7 +7223,6 @@
         </w:rPr>
         <w:t>{/yang_bepergian}</w:t>
       </w:r>
-      <w:bookmarkEnd w:id="0"/>
     </w:p>
     <w:sectPr>
       <w:pgSz w:w="12240" w:h="15840" w:code="1"/>
@@ -7236,7 +7275,7 @@
 
 <file path=word/numbering.xml><?xml version="1.0" encoding="utf-8"?>
 <w:numbering xmlns:wpc="http://schemas.microsoft.com/office/word/2010/wordprocessingCanvas" xmlns:mc="http://schemas.openxmlformats.org/markup-compatibility/2006" xmlns:o="urn:schemas-microsoft-com:office:office" xmlns:r="http://schemas.openxmlformats.org/officeDocument/2006/relationships" xmlns:m="http://schemas.openxmlformats.org/officeDocument/2006/math" xmlns:v="urn:schemas-microsoft-com:vml" xmlns:wp14="http://schemas.microsoft.com/office/word/2010/wordprocessingDrawing" xmlns:wp="http://schemas.openxmlformats.org/drawingml/2006/wordprocessingDrawing" xmlns:w10="urn:schemas-microsoft-com:office:word" xmlns:w="http://schemas.openxmlformats.org/wordprocessingml/2006/main" xmlns:w14="http://schemas.microsoft.com/office/word/2010/wordml" xmlns:w15="http://schemas.microsoft.com/office/word/2012/wordml" xmlns:wpg="http://schemas.microsoft.com/office/word/2010/wordprocessingGroup" xmlns:wpi="http://schemas.microsoft.com/office/word/2010/wordprocessingInk" xmlns:wne="http://schemas.microsoft.com/office/word/2006/wordml" xmlns:wps="http://schemas.microsoft.com/office/word/2010/wordprocessingShape" mc:Ignorable="w14 w15 wp14">
-  <w:abstractNum w:abstractNumId="0" w15:restartNumberingAfterBreak="0">
+  <w:abstractNum w:abstractNumId="0">
     <w:nsid w:val="0FF85F7E"/>
     <w:multiLevelType w:val="hybridMultilevel"/>
     <w:tmpl w:val="089A6A88"/>
@@ -7325,7 +7364,7 @@
       </w:pPr>
     </w:lvl>
   </w:abstractNum>
-  <w:abstractNum w:abstractNumId="1" w15:restartNumberingAfterBreak="0">
+  <w:abstractNum w:abstractNumId="1">
     <w:nsid w:val="12AE4D60"/>
     <w:multiLevelType w:val="hybridMultilevel"/>
     <w:tmpl w:val="DBF4DB18"/>
@@ -7441,7 +7480,7 @@
       </w:pPr>
     </w:lvl>
   </w:abstractNum>
-  <w:abstractNum w:abstractNumId="2" w15:restartNumberingAfterBreak="0">
+  <w:abstractNum w:abstractNumId="2">
     <w:nsid w:val="130F55CE"/>
     <w:multiLevelType w:val="hybridMultilevel"/>
     <w:tmpl w:val="17A6A3EC"/>
@@ -7557,7 +7596,7 @@
       </w:pPr>
     </w:lvl>
   </w:abstractNum>
-  <w:abstractNum w:abstractNumId="3" w15:restartNumberingAfterBreak="0">
+  <w:abstractNum w:abstractNumId="3">
     <w:nsid w:val="1CBD3CAC"/>
     <w:multiLevelType w:val="hybridMultilevel"/>
     <w:tmpl w:val="17A6A3EC"/>
@@ -7673,7 +7712,7 @@
       </w:pPr>
     </w:lvl>
   </w:abstractNum>
-  <w:abstractNum w:abstractNumId="4" w15:restartNumberingAfterBreak="0">
+  <w:abstractNum w:abstractNumId="4">
     <w:nsid w:val="1EC94F8D"/>
     <w:multiLevelType w:val="hybridMultilevel"/>
     <w:tmpl w:val="5A9EC444"/>
@@ -7792,7 +7831,7 @@
       </w:pPr>
     </w:lvl>
   </w:abstractNum>
-  <w:abstractNum w:abstractNumId="5" w15:restartNumberingAfterBreak="0">
+  <w:abstractNum w:abstractNumId="5">
     <w:nsid w:val="24DA09DC"/>
     <w:multiLevelType w:val="hybridMultilevel"/>
     <w:tmpl w:val="DBF4DB18"/>
@@ -7908,7 +7947,7 @@
       </w:pPr>
     </w:lvl>
   </w:abstractNum>
-  <w:abstractNum w:abstractNumId="6" w15:restartNumberingAfterBreak="0">
+  <w:abstractNum w:abstractNumId="6">
     <w:nsid w:val="29776ACC"/>
     <w:multiLevelType w:val="hybridMultilevel"/>
     <w:tmpl w:val="AB9E6FCC"/>
@@ -7997,7 +8036,7 @@
       </w:pPr>
     </w:lvl>
   </w:abstractNum>
-  <w:abstractNum w:abstractNumId="7" w15:restartNumberingAfterBreak="0">
+  <w:abstractNum w:abstractNumId="7">
     <w:nsid w:val="29A426AB"/>
     <w:multiLevelType w:val="hybridMultilevel"/>
     <w:tmpl w:val="DBF4DB18"/>
@@ -8113,7 +8152,7 @@
       </w:pPr>
     </w:lvl>
   </w:abstractNum>
-  <w:abstractNum w:abstractNumId="8" w15:restartNumberingAfterBreak="0">
+  <w:abstractNum w:abstractNumId="8">
     <w:nsid w:val="2E105202"/>
     <w:multiLevelType w:val="multilevel"/>
     <w:tmpl w:val="613804DE"/>
@@ -8253,7 +8292,7 @@
       </w:rPr>
     </w:lvl>
   </w:abstractNum>
-  <w:abstractNum w:abstractNumId="9" w15:restartNumberingAfterBreak="0">
+  <w:abstractNum w:abstractNumId="9">
     <w:nsid w:val="2E2D3A75"/>
     <w:multiLevelType w:val="hybridMultilevel"/>
     <w:tmpl w:val="DBF4DB18"/>
@@ -8369,7 +8408,7 @@
       </w:pPr>
     </w:lvl>
   </w:abstractNum>
-  <w:abstractNum w:abstractNumId="10" w15:restartNumberingAfterBreak="0">
+  <w:abstractNum w:abstractNumId="10">
     <w:nsid w:val="3EDE1930"/>
     <w:multiLevelType w:val="hybridMultilevel"/>
     <w:tmpl w:val="EA7ADBC8"/>
@@ -8485,7 +8524,7 @@
       </w:pPr>
     </w:lvl>
   </w:abstractNum>
-  <w:abstractNum w:abstractNumId="11" w15:restartNumberingAfterBreak="0">
+  <w:abstractNum w:abstractNumId="11">
     <w:nsid w:val="3EE47D4E"/>
     <w:multiLevelType w:val="hybridMultilevel"/>
     <w:tmpl w:val="E74048A2"/>
@@ -8601,7 +8640,7 @@
       </w:pPr>
     </w:lvl>
   </w:abstractNum>
-  <w:abstractNum w:abstractNumId="12" w15:restartNumberingAfterBreak="0">
+  <w:abstractNum w:abstractNumId="12">
     <w:nsid w:val="614B3918"/>
     <w:multiLevelType w:val="hybridMultilevel"/>
     <w:tmpl w:val="DBF4DB18"/>
@@ -8717,7 +8756,7 @@
       </w:pPr>
     </w:lvl>
   </w:abstractNum>
-  <w:abstractNum w:abstractNumId="13" w15:restartNumberingAfterBreak="0">
+  <w:abstractNum w:abstractNumId="13">
     <w:nsid w:val="6BEB6C54"/>
     <w:multiLevelType w:val="hybridMultilevel"/>
     <w:tmpl w:val="6D04C2DA"/>
@@ -8833,7 +8872,7 @@
       </w:pPr>
     </w:lvl>
   </w:abstractNum>
-  <w:abstractNum w:abstractNumId="14" w15:restartNumberingAfterBreak="0">
+  <w:abstractNum w:abstractNumId="14">
     <w:nsid w:val="6E6036D4"/>
     <w:multiLevelType w:val="multilevel"/>
     <w:tmpl w:val="613804DE"/>
@@ -8973,7 +9012,7 @@
       </w:rPr>
     </w:lvl>
   </w:abstractNum>
-  <w:abstractNum w:abstractNumId="15" w15:restartNumberingAfterBreak="0">
+  <w:abstractNum w:abstractNumId="15">
     <w:nsid w:val="70BB0C4B"/>
     <w:multiLevelType w:val="hybridMultilevel"/>
     <w:tmpl w:val="81E25B44"/>
@@ -9065,7 +9104,7 @@
       </w:pPr>
     </w:lvl>
   </w:abstractNum>
-  <w:abstractNum w:abstractNumId="16" w15:restartNumberingAfterBreak="0">
+  <w:abstractNum w:abstractNumId="16">
     <w:nsid w:val="7C523BCE"/>
     <w:multiLevelType w:val="hybridMultilevel"/>
     <w:tmpl w:val="D72A14E0"/>
@@ -9154,7 +9193,7 @@
       </w:pPr>
     </w:lvl>
   </w:abstractNum>
-  <w:abstractNum w:abstractNumId="17" w15:restartNumberingAfterBreak="0">
+  <w:abstractNum w:abstractNumId="17">
     <w:nsid w:val="7C83011E"/>
     <w:multiLevelType w:val="hybridMultilevel"/>
     <w:tmpl w:val="DBF4DB18"/>
@@ -9270,7 +9309,7 @@
       </w:pPr>
     </w:lvl>
   </w:abstractNum>
-  <w:abstractNum w:abstractNumId="18" w15:restartNumberingAfterBreak="0">
+  <w:abstractNum w:abstractNumId="18">
     <w:nsid w:val="7E60774A"/>
     <w:multiLevelType w:val="hybridMultilevel"/>
     <w:tmpl w:val="76BEB272"/>
@@ -11527,6 +11566,12 @@
   <wne:recipientData>
     <wne:active wne:val="1"/>
     <wne:hash wne:val="-256562174"/>
+  </wne:recipientData>
+  <wne:recipientData>
+    <wne:active wne:val="1"/>
+  </wne:recipientData>
+  <wne:recipientData>
+    <wne:active wne:val="1"/>
   </wne:recipientData>
   <wne:recipientData>
     <wne:active wne:val="1"/>
